--- a/trunk/文档/软件安装使用说明/软件操作考试试题/2021.2.27试题答案.docx
+++ b/trunk/文档/软件安装使用说明/软件操作考试试题/2021.2.27试题答案.docx
@@ -2764,8 +2764,6 @@
         </w:rPr>
         <w:t>9</w:t>
       </w:r>
-      <w:bookmarkStart w:id="0" w:name="_GoBack"/>
-      <w:bookmarkEnd w:id="0"/>
       <w:r>
         <w:rPr>
           <w:rFonts w:hint="eastAsia"/>
@@ -2826,6 +2824,15 @@
         </w:rPr>
         <w:t>加磁珠</w:t>
       </w:r>
+      <w:r>
+        <w:rPr>
+          <w:rFonts w:hint="eastAsia"/>
+          <w:color w:val="FF0000"/>
+        </w:rPr>
+        <w:t>、加试剂、加稀释液</w:t>
+      </w:r>
+      <w:bookmarkStart w:id="0" w:name="_GoBack"/>
+      <w:bookmarkEnd w:id="0"/>
     </w:p>
     <w:p>
       <w:pPr>
@@ -3032,10 +3039,11 @@
   <w:abstractNum w:abstractNumId="0" w15:restartNumberingAfterBreak="0">
     <w:nsid w:val="5DB10B9F"/>
     <w:multiLevelType w:val="hybridMultilevel"/>
-    <w:tmpl w:val="AB987A78"/>
-    <w:lvl w:ilvl="0" w:tplc="8848D930">
+    <w:tmpl w:val="39D8744A"/>
+    <w:lvl w:ilvl="0" w:tplc="3FFAB0E2">
       <w:start w:val="1"/>
       <w:numFmt w:val="decimal"/>
+      <w:suff w:val="nothing"/>
       <w:lvlText w:val="%1、"/>
       <w:lvlJc w:val="left"/>
       <w:pPr>
